--- a/114/20251027/ControlStructure_LogicalOperators.docx
+++ b/114/20251027/ControlStructure_LogicalOperators.docx
@@ -4,8 +4,7 @@
   <w:body>
     <w:tbl>
       <w:tblPr>
-        <w:tblW w:w="5437" w:type="pct"/>
-        <w:tblInd w:w="-714" w:type="dxa"/>
+        <w:tblW w:w="0" w:type="auto"/>
         <w:tblBorders>
           <w:top w:val="single" w:sz="4" w:space="0" w:color="auto"/>
           <w:left w:val="single" w:sz="4" w:space="0" w:color="auto"/>
@@ -14,49 +13,58 @@
           <w:insideH w:val="single" w:sz="4" w:space="0" w:color="auto"/>
           <w:insideV w:val="single" w:sz="4" w:space="0" w:color="auto"/>
         </w:tblBorders>
+        <w:shd w:val="clear" w:color="auto" w:fill="FFFFFF"/>
         <w:tblCellMar>
-          <w:left w:w="28" w:type="dxa"/>
-          <w:right w:w="28" w:type="dxa"/>
+          <w:top w:w="15" w:type="dxa"/>
+          <w:left w:w="15" w:type="dxa"/>
+          <w:bottom w:w="15" w:type="dxa"/>
+          <w:right w:w="15" w:type="dxa"/>
         </w:tblCellMar>
         <w:tblLook w:val="04A0" w:firstRow="1" w:lastRow="0" w:firstColumn="1" w:lastColumn="0" w:noHBand="0" w:noVBand="1"/>
       </w:tblPr>
       <w:tblGrid>
-        <w:gridCol w:w="2299"/>
-        <w:gridCol w:w="5831"/>
-        <w:gridCol w:w="7037"/>
+        <w:gridCol w:w="1485"/>
+        <w:gridCol w:w="4309"/>
+        <w:gridCol w:w="4300"/>
+        <w:gridCol w:w="3854"/>
       </w:tblGrid>
       <w:tr>
         <w:trPr>
-          <w:trHeight w:val="735"/>
+          <w:tblHeader/>
         </w:trPr>
         <w:tc>
           <w:tcPr>
-            <w:tcW w:w="758" w:type="pct"/>
-            <w:shd w:val="clear" w:color="auto" w:fill="auto"/>
-            <w:noWrap/>
-            <w:vAlign w:val="bottom"/>
+            <w:tcW w:w="0" w:type="auto"/>
+            <w:shd w:val="clear" w:color="auto" w:fill="FFFFFF"/>
+            <w:tcMar>
+              <w:top w:w="150" w:type="dxa"/>
+              <w:left w:w="0" w:type="dxa"/>
+              <w:bottom w:w="150" w:type="dxa"/>
+              <w:right w:w="240" w:type="dxa"/>
+            </w:tcMar>
+            <w:vAlign w:val="center"/>
             <w:hideMark/>
           </w:tcPr>
           <w:p>
             <w:pPr>
               <w:widowControl/>
-              <w:spacing w:after="0" w:line="240" w:lineRule="auto"/>
-              <w:rPr>
-                <w:rFonts w:ascii="Arial" w:eastAsia="新細明體" w:hAnsi="Arial" w:cs="Arial"/>
-                <w:color w:val="000000"/>
-                <w:kern w:val="0"/>
-                <w:sz w:val="28"/>
-                <w:szCs w:val="28"/>
+              <w:spacing w:after="0" w:line="375" w:lineRule="atLeast"/>
+              <w:rPr>
+                <w:rFonts w:ascii="Segoe UI" w:eastAsia="新細明體" w:hAnsi="Segoe UI" w:cs="Segoe UI"/>
+                <w:color w:val="0F1115"/>
+                <w:kern w:val="0"/>
+                <w:sz w:val="23"/>
+                <w:szCs w:val="23"/>
                 <w14:ligatures w14:val="none"/>
               </w:rPr>
             </w:pPr>
             <w:r>
               <w:rPr>
-                <w:rFonts w:ascii="Arial" w:eastAsia="新細明體" w:hAnsi="Arial" w:cs="Arial"/>
-                <w:color w:val="000000"/>
-                <w:kern w:val="0"/>
-                <w:sz w:val="28"/>
-                <w:szCs w:val="28"/>
+                <w:rFonts w:ascii="Segoe UI" w:eastAsia="新細明體" w:hAnsi="Segoe UI" w:cs="Segoe UI"/>
+                <w:color w:val="0F1115"/>
+                <w:kern w:val="0"/>
+                <w:sz w:val="23"/>
+                <w:szCs w:val="23"/>
                 <w14:ligatures w14:val="none"/>
               </w:rPr>
               <w:t>Feature</w:t>
@@ -65,36 +73,41 @@
         </w:tc>
         <w:tc>
           <w:tcPr>
-            <w:tcW w:w="1922" w:type="pct"/>
-            <w:shd w:val="clear" w:color="auto" w:fill="auto"/>
-            <w:noWrap/>
-            <w:vAlign w:val="bottom"/>
+            <w:tcW w:w="0" w:type="auto"/>
+            <w:shd w:val="clear" w:color="auto" w:fill="FFFFFF"/>
+            <w:tcMar>
+              <w:top w:w="150" w:type="dxa"/>
+              <w:left w:w="240" w:type="dxa"/>
+              <w:bottom w:w="150" w:type="dxa"/>
+              <w:right w:w="240" w:type="dxa"/>
+            </w:tcMar>
+            <w:vAlign w:val="center"/>
             <w:hideMark/>
           </w:tcPr>
           <w:p>
             <w:pPr>
               <w:widowControl/>
-              <w:spacing w:after="0" w:line="240" w:lineRule="auto"/>
-              <w:rPr>
-                <w:rFonts w:ascii="Arial" w:eastAsia="新細明體" w:hAnsi="Arial" w:cs="Arial"/>
+              <w:spacing w:after="0" w:line="375" w:lineRule="atLeast"/>
+              <w:rPr>
+                <w:rFonts w:ascii="Segoe UI" w:eastAsia="新細明體" w:hAnsi="Segoe UI" w:cs="Segoe UI"/>
                 <w:b/>
                 <w:bCs/>
                 <w:color w:val="FF0000"/>
                 <w:kern w:val="0"/>
-                <w:sz w:val="28"/>
-                <w:szCs w:val="28"/>
+                <w:sz w:val="23"/>
+                <w:szCs w:val="23"/>
                 <w14:ligatures w14:val="none"/>
               </w:rPr>
             </w:pPr>
             <w:r>
               <w:rPr>
-                <w:rFonts w:ascii="Arial" w:eastAsia="新細明體" w:hAnsi="Arial" w:cs="Arial"/>
+                <w:rFonts w:ascii="Segoe UI" w:eastAsia="新細明體" w:hAnsi="Segoe UI" w:cs="Segoe UI"/>
                 <w:b/>
                 <w:bCs/>
                 <w:color w:val="FF0000"/>
                 <w:kern w:val="0"/>
-                <w:sz w:val="28"/>
-                <w:szCs w:val="28"/>
+                <w:sz w:val="23"/>
+                <w:szCs w:val="23"/>
                 <w14:ligatures w14:val="none"/>
               </w:rPr>
               <w:t>Control Structure</w:t>
@@ -103,792 +116,1276 @@
         </w:tc>
         <w:tc>
           <w:tcPr>
-            <w:tcW w:w="2320" w:type="pct"/>
-            <w:shd w:val="clear" w:color="auto" w:fill="auto"/>
-            <w:noWrap/>
-            <w:vAlign w:val="bottom"/>
+            <w:tcW w:w="0" w:type="auto"/>
+            <w:shd w:val="clear" w:color="auto" w:fill="FFFFFF"/>
+            <w:tcMar>
+              <w:top w:w="150" w:type="dxa"/>
+              <w:left w:w="240" w:type="dxa"/>
+              <w:bottom w:w="150" w:type="dxa"/>
+              <w:right w:w="240" w:type="dxa"/>
+            </w:tcMar>
+            <w:vAlign w:val="center"/>
             <w:hideMark/>
           </w:tcPr>
           <w:p>
             <w:pPr>
               <w:widowControl/>
-              <w:spacing w:after="0" w:line="240" w:lineRule="auto"/>
-              <w:rPr>
-                <w:rFonts w:ascii="Arial" w:eastAsia="新細明體" w:hAnsi="Arial" w:cs="Arial"/>
+              <w:spacing w:after="0" w:line="375" w:lineRule="atLeast"/>
+              <w:rPr>
+                <w:rFonts w:ascii="Segoe UI" w:eastAsia="新細明體" w:hAnsi="Segoe UI" w:cs="Segoe UI"/>
                 <w:b/>
                 <w:bCs/>
                 <w:color w:val="FF0000"/>
                 <w:kern w:val="0"/>
-                <w:sz w:val="28"/>
-                <w:szCs w:val="28"/>
+                <w:sz w:val="23"/>
+                <w:szCs w:val="23"/>
                 <w14:ligatures w14:val="none"/>
               </w:rPr>
             </w:pPr>
             <w:r>
               <w:rPr>
-                <w:rFonts w:ascii="Arial" w:eastAsia="新細明體" w:hAnsi="Arial" w:cs="Arial"/>
+                <w:rFonts w:ascii="Segoe UI" w:eastAsia="新細明體" w:hAnsi="Segoe UI" w:cs="Segoe UI"/>
                 <w:b/>
                 <w:bCs/>
                 <w:color w:val="FF0000"/>
                 <w:kern w:val="0"/>
-                <w:sz w:val="28"/>
-                <w:szCs w:val="28"/>
+                <w:sz w:val="23"/>
+                <w:szCs w:val="23"/>
                 <w14:ligatures w14:val="none"/>
               </w:rPr>
               <w:t>Logical Operator</w:t>
             </w:r>
           </w:p>
         </w:tc>
-      </w:tr>
-      <w:tr>
-        <w:trPr>
-          <w:trHeight w:val="1080"/>
-        </w:trPr>
         <w:tc>
           <w:tcPr>
-            <w:tcW w:w="758" w:type="pct"/>
-            <w:shd w:val="clear" w:color="auto" w:fill="auto"/>
-            <w:noWrap/>
-            <w:vAlign w:val="bottom"/>
+            <w:tcW w:w="0" w:type="auto"/>
+            <w:shd w:val="clear" w:color="auto" w:fill="FFFFFF"/>
+            <w:tcMar>
+              <w:top w:w="150" w:type="dxa"/>
+              <w:left w:w="240" w:type="dxa"/>
+              <w:bottom w:w="150" w:type="dxa"/>
+              <w:right w:w="240" w:type="dxa"/>
+            </w:tcMar>
+            <w:vAlign w:val="center"/>
             <w:hideMark/>
           </w:tcPr>
           <w:p>
             <w:pPr>
               <w:widowControl/>
-              <w:spacing w:after="0" w:line="240" w:lineRule="auto"/>
-              <w:rPr>
-                <w:rFonts w:ascii="Arial" w:eastAsia="新細明體" w:hAnsi="Arial" w:cs="Arial"/>
-                <w:color w:val="000000"/>
-                <w:kern w:val="0"/>
-                <w:sz w:val="28"/>
-                <w:szCs w:val="28"/>
+              <w:spacing w:after="0" w:line="375" w:lineRule="atLeast"/>
+              <w:rPr>
+                <w:rFonts w:ascii="Segoe UI" w:eastAsia="新細明體" w:hAnsi="Segoe UI" w:cs="Segoe UI"/>
+                <w:b/>
+                <w:bCs/>
+                <w:color w:val="FF0000"/>
+                <w:kern w:val="0"/>
+                <w:sz w:val="23"/>
+                <w:szCs w:val="23"/>
                 <w14:ligatures w14:val="none"/>
               </w:rPr>
             </w:pPr>
             <w:r>
               <w:rPr>
-                <w:rFonts w:ascii="Arial" w:eastAsia="新細明體" w:hAnsi="Arial" w:cs="Arial"/>
-                <w:color w:val="000000"/>
-                <w:kern w:val="0"/>
-                <w:sz w:val="28"/>
-                <w:szCs w:val="28"/>
-                <w14:ligatures w14:val="none"/>
-              </w:rPr>
-              <w:t>Purpose</w:t>
+                <w:rFonts w:ascii="Segoe UI" w:eastAsia="新細明體" w:hAnsi="Segoe UI" w:cs="Segoe UI"/>
+                <w:b/>
+                <w:bCs/>
+                <w:color w:val="FF0000"/>
+                <w:kern w:val="0"/>
+                <w:sz w:val="23"/>
+                <w:szCs w:val="23"/>
+                <w14:ligatures w14:val="none"/>
+              </w:rPr>
+              <w:t>Relational Operator</w:t>
             </w:r>
           </w:p>
         </w:tc>
+      </w:tr>
+      <w:tr>
         <w:tc>
           <w:tcPr>
-            <w:tcW w:w="1922" w:type="pct"/>
-            <w:shd w:val="clear" w:color="auto" w:fill="auto"/>
-            <w:vAlign w:val="bottom"/>
+            <w:tcW w:w="0" w:type="auto"/>
+            <w:shd w:val="clear" w:color="auto" w:fill="FFFFFF"/>
+            <w:tcMar>
+              <w:top w:w="150" w:type="dxa"/>
+              <w:left w:w="0" w:type="dxa"/>
+              <w:bottom w:w="150" w:type="dxa"/>
+              <w:right w:w="240" w:type="dxa"/>
+            </w:tcMar>
+            <w:vAlign w:val="center"/>
             <w:hideMark/>
           </w:tcPr>
           <w:p>
             <w:pPr>
               <w:widowControl/>
-              <w:spacing w:after="0" w:line="240" w:lineRule="auto"/>
-              <w:rPr>
-                <w:rFonts w:ascii="Arial" w:eastAsia="新細明體" w:hAnsi="Arial" w:cs="Arial"/>
-                <w:color w:val="000000"/>
-                <w:kern w:val="0"/>
-                <w:sz w:val="28"/>
-                <w:szCs w:val="28"/>
+              <w:spacing w:after="0" w:line="375" w:lineRule="atLeast"/>
+              <w:rPr>
+                <w:rFonts w:ascii="Segoe UI" w:eastAsia="新細明體" w:hAnsi="Segoe UI" w:cs="Segoe UI"/>
+                <w:color w:val="0F1115"/>
+                <w:kern w:val="0"/>
+                <w:sz w:val="23"/>
+                <w:szCs w:val="23"/>
                 <w14:ligatures w14:val="none"/>
               </w:rPr>
             </w:pPr>
             <w:r>
               <w:rPr>
-                <w:rFonts w:ascii="Arial" w:eastAsia="新細明體" w:hAnsi="Arial" w:cs="Arial"/>
-                <w:color w:val="FF0000"/>
-                <w:kern w:val="0"/>
-                <w:sz w:val="28"/>
-                <w:szCs w:val="28"/>
-                <w:highlight w:val="yellow"/>
-                <w14:ligatures w14:val="none"/>
-              </w:rPr>
-              <w:t>Dictates</w:t>
-            </w:r>
-            <w:r>
-              <w:rPr>
-                <w:rFonts w:ascii="Arial" w:eastAsia="新細明體" w:hAnsi="Arial" w:cs="Arial"/>
-                <w:color w:val="FF0000"/>
-                <w:kern w:val="0"/>
-                <w:sz w:val="28"/>
-                <w:szCs w:val="28"/>
-                <w14:ligatures w14:val="none"/>
-              </w:rPr>
-              <w:t xml:space="preserve"> </w:t>
-            </w:r>
-            <w:r>
-              <w:rPr>
-                <w:rFonts w:ascii="Arial" w:eastAsia="新細明體" w:hAnsi="Arial" w:cs="Arial"/>
-                <w:color w:val="000000"/>
-                <w:kern w:val="0"/>
-                <w:sz w:val="28"/>
-                <w:szCs w:val="28"/>
-                <w14:ligatures w14:val="none"/>
-              </w:rPr>
-              <w:t>the flow of execution of the program</w:t>
-            </w:r>
-            <w:r>
-              <w:rPr>
-                <w:rFonts w:ascii="Arial" w:eastAsia="新細明體" w:hAnsi="Arial" w:cs="Arial" w:hint="eastAsia"/>
-                <w:color w:val="000000"/>
-                <w:kern w:val="0"/>
-                <w:sz w:val="28"/>
-                <w:szCs w:val="28"/>
-                <w14:ligatures w14:val="none"/>
-              </w:rPr>
-              <w:t xml:space="preserve"> </w:t>
-            </w:r>
-            <w:r>
-              <w:rPr>
-                <w:rFonts w:ascii="Arial" w:eastAsia="新細明體" w:hAnsi="Arial" w:cs="Arial"/>
-                <w:color w:val="000000"/>
-                <w:kern w:val="0"/>
-                <w:sz w:val="28"/>
-                <w:szCs w:val="28"/>
-                <w14:ligatures w14:val="none"/>
-              </w:rPr>
-              <w:t>(which code runs and when).</w:t>
+                <w:rFonts w:ascii="Segoe UI" w:eastAsia="新細明體" w:hAnsi="Segoe UI" w:cs="Segoe UI"/>
+                <w:b/>
+                <w:bCs/>
+                <w:color w:val="0F1115"/>
+                <w:kern w:val="0"/>
+                <w:sz w:val="23"/>
+                <w:szCs w:val="23"/>
+                <w14:ligatures w14:val="none"/>
+              </w:rPr>
+              <w:t>Purpose</w:t>
             </w:r>
           </w:p>
         </w:tc>
         <w:tc>
           <w:tcPr>
-            <w:tcW w:w="2320" w:type="pct"/>
-            <w:shd w:val="clear" w:color="auto" w:fill="auto"/>
-            <w:vAlign w:val="bottom"/>
+            <w:tcW w:w="0" w:type="auto"/>
+            <w:shd w:val="clear" w:color="auto" w:fill="FFFFFF"/>
+            <w:tcMar>
+              <w:top w:w="150" w:type="dxa"/>
+              <w:left w:w="240" w:type="dxa"/>
+              <w:bottom w:w="150" w:type="dxa"/>
+              <w:right w:w="240" w:type="dxa"/>
+            </w:tcMar>
+            <w:vAlign w:val="center"/>
             <w:hideMark/>
           </w:tcPr>
           <w:p>
             <w:pPr>
               <w:widowControl/>
-              <w:spacing w:after="0" w:line="240" w:lineRule="auto"/>
-              <w:rPr>
-                <w:rFonts w:ascii="Arial" w:eastAsia="新細明體" w:hAnsi="Arial" w:cs="Arial"/>
-                <w:color w:val="000000"/>
-                <w:kern w:val="0"/>
-                <w:sz w:val="28"/>
-                <w:szCs w:val="28"/>
+              <w:spacing w:after="0" w:line="375" w:lineRule="atLeast"/>
+              <w:rPr>
+                <w:rFonts w:ascii="Segoe UI" w:eastAsia="新細明體" w:hAnsi="Segoe UI" w:cs="Segoe UI"/>
+                <w:color w:val="0F1115"/>
+                <w:kern w:val="0"/>
+                <w:sz w:val="23"/>
+                <w:szCs w:val="23"/>
                 <w14:ligatures w14:val="none"/>
               </w:rPr>
             </w:pPr>
             <w:r>
               <w:rPr>
-                <w:rFonts w:ascii="Arial" w:eastAsia="新細明體" w:hAnsi="Arial" w:cs="Arial"/>
-                <w:color w:val="000000"/>
-                <w:kern w:val="0"/>
-                <w:sz w:val="28"/>
-                <w:szCs w:val="28"/>
-                <w14:ligatures w14:val="none"/>
-              </w:rPr>
-              <w:t xml:space="preserve">Combines or modifies conditions (Boolean values) to </w:t>
-            </w:r>
-            <w:r>
-              <w:rPr>
-                <w:rFonts w:ascii="Arial" w:eastAsia="新細明體" w:hAnsi="Arial" w:cs="Arial"/>
+                <w:rFonts w:ascii="Segoe UI" w:eastAsia="新細明體" w:hAnsi="Segoe UI" w:cs="Segoe UI"/>
                 <w:color w:val="FF0000"/>
                 <w:kern w:val="0"/>
-                <w:sz w:val="28"/>
-                <w:szCs w:val="28"/>
-                <w:highlight w:val="yellow"/>
-                <w14:ligatures w14:val="none"/>
-              </w:rPr>
-              <w:t>produce a single true/false result</w:t>
-            </w:r>
-            <w:r>
-              <w:rPr>
-                <w:rFonts w:ascii="Arial" w:eastAsia="新細明體" w:hAnsi="Arial" w:cs="Arial"/>
-                <w:color w:val="000000"/>
-                <w:kern w:val="0"/>
-                <w:sz w:val="28"/>
-                <w:szCs w:val="28"/>
-                <w14:ligatures w14:val="none"/>
-              </w:rPr>
-              <w:t>.</w:t>
+                <w:sz w:val="23"/>
+                <w:szCs w:val="23"/>
+                <w14:ligatures w14:val="none"/>
+              </w:rPr>
+              <w:t xml:space="preserve">Dictates </w:t>
+            </w:r>
+            <w:r>
+              <w:rPr>
+                <w:rFonts w:ascii="Segoe UI" w:eastAsia="新細明體" w:hAnsi="Segoe UI" w:cs="Segoe UI"/>
+                <w:color w:val="0F1115"/>
+                <w:kern w:val="0"/>
+                <w:sz w:val="23"/>
+                <w:szCs w:val="23"/>
+                <w14:ligatures w14:val="none"/>
+              </w:rPr>
+              <w:t>the flow of execution of the program (which code runs and when).</w:t>
             </w:r>
           </w:p>
         </w:tc>
-      </w:tr>
-      <w:tr>
-        <w:trPr>
-          <w:trHeight w:val="915"/>
-        </w:trPr>
         <w:tc>
           <w:tcPr>
-            <w:tcW w:w="758" w:type="pct"/>
-            <w:shd w:val="clear" w:color="auto" w:fill="auto"/>
-            <w:noWrap/>
-            <w:vAlign w:val="bottom"/>
+            <w:tcW w:w="0" w:type="auto"/>
+            <w:shd w:val="clear" w:color="auto" w:fill="FFFFFF"/>
+            <w:tcMar>
+              <w:top w:w="150" w:type="dxa"/>
+              <w:left w:w="240" w:type="dxa"/>
+              <w:bottom w:w="150" w:type="dxa"/>
+              <w:right w:w="240" w:type="dxa"/>
+            </w:tcMar>
+            <w:vAlign w:val="center"/>
             <w:hideMark/>
           </w:tcPr>
           <w:p>
             <w:pPr>
               <w:widowControl/>
-              <w:spacing w:after="0" w:line="240" w:lineRule="auto"/>
-              <w:rPr>
-                <w:rFonts w:ascii="Arial" w:eastAsia="新細明體" w:hAnsi="Arial" w:cs="Arial"/>
-                <w:color w:val="000000"/>
-                <w:kern w:val="0"/>
-                <w:sz w:val="28"/>
-                <w:szCs w:val="28"/>
+              <w:spacing w:after="0" w:line="375" w:lineRule="atLeast"/>
+              <w:rPr>
+                <w:rFonts w:ascii="Segoe UI" w:eastAsia="新細明體" w:hAnsi="Segoe UI" w:cs="Segoe UI"/>
+                <w:color w:val="0F1115"/>
+                <w:kern w:val="0"/>
+                <w:sz w:val="23"/>
+                <w:szCs w:val="23"/>
                 <w14:ligatures w14:val="none"/>
               </w:rPr>
             </w:pPr>
             <w:r>
               <w:rPr>
-                <w:rFonts w:ascii="Arial" w:eastAsia="新細明體" w:hAnsi="Arial" w:cs="Arial"/>
-                <w:color w:val="000000"/>
-                <w:kern w:val="0"/>
-                <w:sz w:val="28"/>
-                <w:szCs w:val="28"/>
-                <w14:ligatures w14:val="none"/>
-              </w:rPr>
-              <w:t>Examples</w:t>
+                <w:rFonts w:ascii="Segoe UI" w:eastAsia="新細明體" w:hAnsi="Segoe UI" w:cs="Segoe UI"/>
+                <w:color w:val="0F1115"/>
+                <w:kern w:val="0"/>
+                <w:sz w:val="23"/>
+                <w:szCs w:val="23"/>
+                <w14:ligatures w14:val="none"/>
+              </w:rPr>
+              <w:t xml:space="preserve">Combines or modifies conditions (Boolean values) to </w:t>
+            </w:r>
+            <w:r>
+              <w:rPr>
+                <w:rFonts w:ascii="Segoe UI" w:eastAsia="新細明體" w:hAnsi="Segoe UI" w:cs="Segoe UI"/>
+                <w:color w:val="FF0000"/>
+                <w:kern w:val="0"/>
+                <w:sz w:val="23"/>
+                <w:szCs w:val="23"/>
+                <w14:ligatures w14:val="none"/>
+              </w:rPr>
+              <w:t>produce a single true/false result</w:t>
+            </w:r>
+            <w:r>
+              <w:rPr>
+                <w:rFonts w:ascii="Segoe UI" w:eastAsia="新細明體" w:hAnsi="Segoe UI" w:cs="Segoe UI"/>
+                <w:color w:val="0F1115"/>
+                <w:kern w:val="0"/>
+                <w:sz w:val="23"/>
+                <w:szCs w:val="23"/>
+                <w14:ligatures w14:val="none"/>
+              </w:rPr>
+              <w:t>.</w:t>
             </w:r>
           </w:p>
         </w:tc>
         <w:tc>
           <w:tcPr>
-            <w:tcW w:w="1922" w:type="pct"/>
-            <w:shd w:val="clear" w:color="auto" w:fill="auto"/>
-            <w:noWrap/>
-            <w:vAlign w:val="bottom"/>
+            <w:tcW w:w="0" w:type="auto"/>
+            <w:shd w:val="clear" w:color="auto" w:fill="FFFFFF"/>
+            <w:tcMar>
+              <w:top w:w="150" w:type="dxa"/>
+              <w:left w:w="240" w:type="dxa"/>
+              <w:bottom w:w="150" w:type="dxa"/>
+              <w:right w:w="0" w:type="dxa"/>
+            </w:tcMar>
+            <w:vAlign w:val="center"/>
             <w:hideMark/>
           </w:tcPr>
           <w:p>
             <w:pPr>
               <w:widowControl/>
-              <w:spacing w:after="0" w:line="240" w:lineRule="auto"/>
-              <w:rPr>
-                <w:rFonts w:ascii="Arial" w:eastAsia="新細明體" w:hAnsi="Arial" w:cs="Arial"/>
-                <w:color w:val="000000"/>
-                <w:kern w:val="0"/>
-                <w:sz w:val="28"/>
-                <w:szCs w:val="28"/>
+              <w:spacing w:after="0" w:line="375" w:lineRule="atLeast"/>
+              <w:rPr>
+                <w:rFonts w:ascii="Segoe UI" w:eastAsia="新細明體" w:hAnsi="Segoe UI" w:cs="Segoe UI"/>
+                <w:color w:val="0F1115"/>
+                <w:kern w:val="0"/>
+                <w:sz w:val="23"/>
+                <w:szCs w:val="23"/>
                 <w14:ligatures w14:val="none"/>
               </w:rPr>
             </w:pPr>
             <w:r>
               <w:rPr>
-                <w:rFonts w:ascii="Arial" w:eastAsia="新細明體" w:hAnsi="Arial" w:cs="Arial"/>
-                <w:color w:val="000000"/>
-                <w:kern w:val="0"/>
-                <w:sz w:val="28"/>
-                <w:szCs w:val="28"/>
-                <w14:ligatures w14:val="none"/>
-              </w:rPr>
-              <w:t>if-else, switch, for, while, do-while.</w:t>
+                <w:rFonts w:ascii="Segoe UI" w:eastAsia="新細明體" w:hAnsi="Segoe UI" w:cs="Segoe UI"/>
+                <w:color w:val="FF0000"/>
+                <w:kern w:val="0"/>
+                <w:sz w:val="23"/>
+                <w:szCs w:val="23"/>
+                <w14:ligatures w14:val="none"/>
+              </w:rPr>
+              <w:t xml:space="preserve">Compares </w:t>
+            </w:r>
+            <w:r>
+              <w:rPr>
+                <w:rFonts w:ascii="Segoe UI" w:eastAsia="新細明體" w:hAnsi="Segoe UI" w:cs="Segoe UI"/>
+                <w:color w:val="0F1115"/>
+                <w:kern w:val="0"/>
+                <w:sz w:val="23"/>
+                <w:szCs w:val="23"/>
+                <w14:ligatures w14:val="none"/>
+              </w:rPr>
+              <w:t>two values or expressions to determine the relationship between them.</w:t>
             </w:r>
           </w:p>
         </w:tc>
+      </w:tr>
+      <w:tr>
         <w:tc>
           <w:tcPr>
-            <w:tcW w:w="2320" w:type="pct"/>
-            <w:shd w:val="clear" w:color="auto" w:fill="auto"/>
-            <w:noWrap/>
-            <w:vAlign w:val="bottom"/>
+            <w:tcW w:w="0" w:type="auto"/>
+            <w:shd w:val="clear" w:color="auto" w:fill="FFFFFF"/>
+            <w:tcMar>
+              <w:top w:w="150" w:type="dxa"/>
+              <w:left w:w="0" w:type="dxa"/>
+              <w:bottom w:w="150" w:type="dxa"/>
+              <w:right w:w="240" w:type="dxa"/>
+            </w:tcMar>
+            <w:vAlign w:val="center"/>
             <w:hideMark/>
           </w:tcPr>
           <w:p>
             <w:pPr>
               <w:widowControl/>
-              <w:spacing w:after="0" w:line="240" w:lineRule="auto"/>
-              <w:rPr>
-                <w:rFonts w:ascii="Arial" w:eastAsia="新細明體" w:hAnsi="Arial" w:cs="Arial"/>
-                <w:color w:val="000000"/>
-                <w:kern w:val="0"/>
-                <w:sz w:val="28"/>
-                <w:szCs w:val="28"/>
+              <w:spacing w:after="0" w:line="375" w:lineRule="atLeast"/>
+              <w:rPr>
+                <w:rFonts w:ascii="Segoe UI" w:eastAsia="新細明體" w:hAnsi="Segoe UI" w:cs="Segoe UI"/>
+                <w:color w:val="0F1115"/>
+                <w:kern w:val="0"/>
+                <w:sz w:val="23"/>
+                <w:szCs w:val="23"/>
                 <w14:ligatures w14:val="none"/>
               </w:rPr>
             </w:pPr>
             <w:r>
               <w:rPr>
-                <w:rFonts w:ascii="Arial" w:eastAsia="新細明體" w:hAnsi="Arial" w:cs="Arial"/>
-                <w:color w:val="000000"/>
-                <w:kern w:val="0"/>
-                <w:sz w:val="28"/>
-                <w:szCs w:val="28"/>
-                <w14:ligatures w14:val="none"/>
-              </w:rPr>
-              <w:t>&amp;&amp; (AND), OR (||) and NOT (!)</w:t>
+                <w:rFonts w:ascii="Segoe UI" w:eastAsia="新細明體" w:hAnsi="Segoe UI" w:cs="Segoe UI"/>
+                <w:b/>
+                <w:bCs/>
+                <w:color w:val="0F1115"/>
+                <w:kern w:val="0"/>
+                <w:sz w:val="23"/>
+                <w:szCs w:val="23"/>
+                <w14:ligatures w14:val="none"/>
+              </w:rPr>
+              <w:t>Examples</w:t>
             </w:r>
           </w:p>
         </w:tc>
-      </w:tr>
-      <w:tr>
-        <w:trPr>
-          <w:trHeight w:val="810"/>
-        </w:trPr>
         <w:tc>
           <w:tcPr>
-            <w:tcW w:w="758" w:type="pct"/>
-            <w:shd w:val="clear" w:color="auto" w:fill="auto"/>
-            <w:noWrap/>
-            <w:vAlign w:val="bottom"/>
+            <w:tcW w:w="0" w:type="auto"/>
+            <w:shd w:val="clear" w:color="auto" w:fill="FFFFFF"/>
+            <w:tcMar>
+              <w:top w:w="150" w:type="dxa"/>
+              <w:left w:w="240" w:type="dxa"/>
+              <w:bottom w:w="150" w:type="dxa"/>
+              <w:right w:w="240" w:type="dxa"/>
+            </w:tcMar>
+            <w:vAlign w:val="center"/>
             <w:hideMark/>
           </w:tcPr>
           <w:p>
             <w:pPr>
               <w:widowControl/>
-              <w:spacing w:after="0" w:line="240" w:lineRule="auto"/>
-              <w:rPr>
-                <w:rFonts w:ascii="Arial" w:eastAsia="新細明體" w:hAnsi="Arial" w:cs="Arial"/>
-                <w:color w:val="000000"/>
-                <w:kern w:val="0"/>
-                <w:sz w:val="28"/>
-                <w:szCs w:val="28"/>
+              <w:spacing w:after="0" w:line="375" w:lineRule="atLeast"/>
+              <w:rPr>
+                <w:rFonts w:ascii="Segoe UI" w:eastAsia="新細明體" w:hAnsi="Segoe UI" w:cs="Segoe UI"/>
+                <w:color w:val="0F1115"/>
+                <w:kern w:val="0"/>
+                <w:sz w:val="23"/>
+                <w:szCs w:val="23"/>
                 <w14:ligatures w14:val="none"/>
               </w:rPr>
             </w:pPr>
             <w:r>
               <w:rPr>
-                <w:rFonts w:ascii="Arial" w:eastAsia="新細明體" w:hAnsi="Arial" w:cs="Arial"/>
-                <w:color w:val="000000"/>
-                <w:kern w:val="0"/>
-                <w:sz w:val="28"/>
-                <w:szCs w:val="28"/>
-                <w14:ligatures w14:val="none"/>
-              </w:rPr>
-              <w:t>Role in Code</w:t>
+                <w:rFonts w:ascii="Consolas" w:eastAsia="細明體" w:hAnsi="Consolas" w:cs="細明體"/>
+                <w:color w:val="0F1115"/>
+                <w:kern w:val="0"/>
+                <w:sz w:val="20"/>
+                <w:szCs w:val="20"/>
+                <w:shd w:val="clear" w:color="auto" w:fill="EBEEF2"/>
+                <w14:ligatures w14:val="none"/>
+              </w:rPr>
+              <w:t>if-else</w:t>
+            </w:r>
+            <w:r>
+              <w:rPr>
+                <w:rFonts w:ascii="Segoe UI" w:eastAsia="新細明體" w:hAnsi="Segoe UI" w:cs="Segoe UI"/>
+                <w:color w:val="0F1115"/>
+                <w:kern w:val="0"/>
+                <w:sz w:val="23"/>
+                <w:szCs w:val="23"/>
+                <w14:ligatures w14:val="none"/>
+              </w:rPr>
+              <w:t>, </w:t>
+            </w:r>
+            <w:r>
+              <w:rPr>
+                <w:rFonts w:ascii="Consolas" w:eastAsia="細明體" w:hAnsi="Consolas" w:cs="細明體"/>
+                <w:color w:val="0F1115"/>
+                <w:kern w:val="0"/>
+                <w:sz w:val="20"/>
+                <w:szCs w:val="20"/>
+                <w:shd w:val="clear" w:color="auto" w:fill="EBEEF2"/>
+                <w14:ligatures w14:val="none"/>
+              </w:rPr>
+              <w:t>switch</w:t>
+            </w:r>
+            <w:r>
+              <w:rPr>
+                <w:rFonts w:ascii="Segoe UI" w:eastAsia="新細明體" w:hAnsi="Segoe UI" w:cs="Segoe UI"/>
+                <w:color w:val="0F1115"/>
+                <w:kern w:val="0"/>
+                <w:sz w:val="23"/>
+                <w:szCs w:val="23"/>
+                <w14:ligatures w14:val="none"/>
+              </w:rPr>
+              <w:t>, </w:t>
+            </w:r>
+            <w:r>
+              <w:rPr>
+                <w:rFonts w:ascii="Consolas" w:eastAsia="細明體" w:hAnsi="Consolas" w:cs="細明體"/>
+                <w:color w:val="0F1115"/>
+                <w:kern w:val="0"/>
+                <w:sz w:val="20"/>
+                <w:szCs w:val="20"/>
+                <w:shd w:val="clear" w:color="auto" w:fill="EBEEF2"/>
+                <w14:ligatures w14:val="none"/>
+              </w:rPr>
+              <w:t>for</w:t>
+            </w:r>
+            <w:r>
+              <w:rPr>
+                <w:rFonts w:ascii="Segoe UI" w:eastAsia="新細明體" w:hAnsi="Segoe UI" w:cs="Segoe UI"/>
+                <w:color w:val="0F1115"/>
+                <w:kern w:val="0"/>
+                <w:sz w:val="23"/>
+                <w:szCs w:val="23"/>
+                <w14:ligatures w14:val="none"/>
+              </w:rPr>
+              <w:t>, </w:t>
+            </w:r>
+            <w:r>
+              <w:rPr>
+                <w:rFonts w:ascii="Consolas" w:eastAsia="細明體" w:hAnsi="Consolas" w:cs="細明體"/>
+                <w:color w:val="0F1115"/>
+                <w:kern w:val="0"/>
+                <w:sz w:val="20"/>
+                <w:szCs w:val="20"/>
+                <w:shd w:val="clear" w:color="auto" w:fill="EBEEF2"/>
+                <w14:ligatures w14:val="none"/>
+              </w:rPr>
+              <w:t>while</w:t>
+            </w:r>
+            <w:r>
+              <w:rPr>
+                <w:rFonts w:ascii="Segoe UI" w:eastAsia="新細明體" w:hAnsi="Segoe UI" w:cs="Segoe UI"/>
+                <w:color w:val="0F1115"/>
+                <w:kern w:val="0"/>
+                <w:sz w:val="23"/>
+                <w:szCs w:val="23"/>
+                <w14:ligatures w14:val="none"/>
+              </w:rPr>
+              <w:t>, </w:t>
+            </w:r>
+            <w:r>
+              <w:rPr>
+                <w:rFonts w:ascii="Consolas" w:eastAsia="細明體" w:hAnsi="Consolas" w:cs="細明體"/>
+                <w:color w:val="0F1115"/>
+                <w:kern w:val="0"/>
+                <w:sz w:val="20"/>
+                <w:szCs w:val="20"/>
+                <w:shd w:val="clear" w:color="auto" w:fill="EBEEF2"/>
+                <w14:ligatures w14:val="none"/>
+              </w:rPr>
+              <w:t>do-while</w:t>
             </w:r>
           </w:p>
         </w:tc>
         <w:tc>
           <w:tcPr>
-            <w:tcW w:w="1922" w:type="pct"/>
-            <w:shd w:val="clear" w:color="auto" w:fill="auto"/>
-            <w:noWrap/>
-            <w:vAlign w:val="bottom"/>
+            <w:tcW w:w="0" w:type="auto"/>
+            <w:shd w:val="clear" w:color="auto" w:fill="FFFFFF"/>
+            <w:tcMar>
+              <w:top w:w="150" w:type="dxa"/>
+              <w:left w:w="240" w:type="dxa"/>
+              <w:bottom w:w="150" w:type="dxa"/>
+              <w:right w:w="240" w:type="dxa"/>
+            </w:tcMar>
+            <w:vAlign w:val="center"/>
             <w:hideMark/>
           </w:tcPr>
           <w:p>
             <w:pPr>
               <w:widowControl/>
-              <w:spacing w:after="0" w:line="240" w:lineRule="auto"/>
-              <w:rPr>
-                <w:rFonts w:ascii="Arial" w:eastAsia="新細明體" w:hAnsi="Arial" w:cs="Arial"/>
-                <w:color w:val="000000"/>
-                <w:kern w:val="0"/>
-                <w:sz w:val="28"/>
-                <w:szCs w:val="28"/>
+              <w:spacing w:after="0" w:line="375" w:lineRule="atLeast"/>
+              <w:rPr>
+                <w:rFonts w:ascii="Segoe UI" w:eastAsia="新細明體" w:hAnsi="Segoe UI" w:cs="Segoe UI"/>
+                <w:color w:val="0F1115"/>
+                <w:kern w:val="0"/>
+                <w:sz w:val="23"/>
+                <w:szCs w:val="23"/>
                 <w14:ligatures w14:val="none"/>
               </w:rPr>
             </w:pPr>
             <w:r>
               <w:rPr>
-                <w:rFonts w:ascii="Arial" w:eastAsia="新細明體" w:hAnsi="Arial" w:cs="Arial"/>
-                <w:color w:val="000000"/>
-                <w:kern w:val="0"/>
-                <w:sz w:val="28"/>
-                <w:szCs w:val="28"/>
-                <w14:ligatures w14:val="none"/>
-              </w:rPr>
-              <w:t>The mechanism that executes a block of code.</w:t>
+                <w:rFonts w:ascii="Consolas" w:eastAsia="細明體" w:hAnsi="Consolas" w:cs="細明體"/>
+                <w:color w:val="0F1115"/>
+                <w:kern w:val="0"/>
+                <w:sz w:val="20"/>
+                <w:szCs w:val="20"/>
+                <w:shd w:val="clear" w:color="auto" w:fill="EBEEF2"/>
+                <w14:ligatures w14:val="none"/>
+              </w:rPr>
+              <w:t>&amp;&amp;</w:t>
+            </w:r>
+            <w:r>
+              <w:rPr>
+                <w:rFonts w:ascii="Segoe UI" w:eastAsia="新細明體" w:hAnsi="Segoe UI" w:cs="Segoe UI"/>
+                <w:color w:val="0F1115"/>
+                <w:kern w:val="0"/>
+                <w:sz w:val="23"/>
+                <w:szCs w:val="23"/>
+                <w14:ligatures w14:val="none"/>
+              </w:rPr>
+              <w:t> (AND), </w:t>
+            </w:r>
+            <w:r>
+              <w:rPr>
+                <w:rFonts w:ascii="Consolas" w:eastAsia="細明體" w:hAnsi="Consolas" w:cs="細明體"/>
+                <w:color w:val="0F1115"/>
+                <w:kern w:val="0"/>
+                <w:sz w:val="20"/>
+                <w:szCs w:val="20"/>
+                <w:shd w:val="clear" w:color="auto" w:fill="EBEEF2"/>
+                <w14:ligatures w14:val="none"/>
+              </w:rPr>
+              <w:t>||</w:t>
+            </w:r>
+            <w:r>
+              <w:rPr>
+                <w:rFonts w:ascii="Segoe UI" w:eastAsia="新細明體" w:hAnsi="Segoe UI" w:cs="Segoe UI"/>
+                <w:color w:val="0F1115"/>
+                <w:kern w:val="0"/>
+                <w:sz w:val="23"/>
+                <w:szCs w:val="23"/>
+                <w14:ligatures w14:val="none"/>
+              </w:rPr>
+              <w:t> (OR)</w:t>
+            </w:r>
+            <w:proofErr w:type="gramStart"/>
+            <w:r>
+              <w:rPr>
+                <w:rFonts w:ascii="Segoe UI" w:eastAsia="新細明體" w:hAnsi="Segoe UI" w:cs="Segoe UI"/>
+                <w:color w:val="0F1115"/>
+                <w:kern w:val="0"/>
+                <w:sz w:val="23"/>
+                <w:szCs w:val="23"/>
+                <w14:ligatures w14:val="none"/>
+              </w:rPr>
+              <w:t>, </w:t>
+            </w:r>
+            <w:r>
+              <w:rPr>
+                <w:rFonts w:ascii="Consolas" w:eastAsia="細明體" w:hAnsi="Consolas" w:cs="細明體"/>
+                <w:color w:val="0F1115"/>
+                <w:kern w:val="0"/>
+                <w:sz w:val="20"/>
+                <w:szCs w:val="20"/>
+                <w:shd w:val="clear" w:color="auto" w:fill="EBEEF2"/>
+                <w14:ligatures w14:val="none"/>
+              </w:rPr>
+              <w:t>!</w:t>
+            </w:r>
+            <w:proofErr w:type="gramEnd"/>
+            <w:r>
+              <w:rPr>
+                <w:rFonts w:ascii="Segoe UI" w:eastAsia="新細明體" w:hAnsi="Segoe UI" w:cs="Segoe UI"/>
+                <w:color w:val="0F1115"/>
+                <w:kern w:val="0"/>
+                <w:sz w:val="23"/>
+                <w:szCs w:val="23"/>
+                <w14:ligatures w14:val="none"/>
+              </w:rPr>
+              <w:t> (NOT)</w:t>
             </w:r>
           </w:p>
         </w:tc>
         <w:tc>
           <w:tcPr>
-            <w:tcW w:w="2320" w:type="pct"/>
-            <w:shd w:val="clear" w:color="auto" w:fill="auto"/>
-            <w:noWrap/>
-            <w:vAlign w:val="bottom"/>
+            <w:tcW w:w="0" w:type="auto"/>
+            <w:shd w:val="clear" w:color="auto" w:fill="FFFFFF"/>
+            <w:tcMar>
+              <w:top w:w="150" w:type="dxa"/>
+              <w:left w:w="240" w:type="dxa"/>
+              <w:bottom w:w="150" w:type="dxa"/>
+              <w:right w:w="0" w:type="dxa"/>
+            </w:tcMar>
+            <w:vAlign w:val="center"/>
             <w:hideMark/>
           </w:tcPr>
           <w:p>
             <w:pPr>
               <w:widowControl/>
-              <w:spacing w:after="0" w:line="240" w:lineRule="auto"/>
-              <w:rPr>
-                <w:rFonts w:ascii="Arial" w:eastAsia="新細明體" w:hAnsi="Arial" w:cs="Arial"/>
-                <w:color w:val="000000"/>
-                <w:kern w:val="0"/>
-                <w:sz w:val="28"/>
-                <w:szCs w:val="28"/>
+              <w:spacing w:after="0" w:line="375" w:lineRule="atLeast"/>
+              <w:rPr>
+                <w:rFonts w:ascii="Segoe UI" w:eastAsia="新細明體" w:hAnsi="Segoe UI" w:cs="Segoe UI"/>
+                <w:color w:val="0F1115"/>
+                <w:kern w:val="0"/>
+                <w:sz w:val="23"/>
+                <w:szCs w:val="23"/>
                 <w14:ligatures w14:val="none"/>
               </w:rPr>
             </w:pPr>
             <w:r>
               <w:rPr>
-                <w:rFonts w:ascii="Arial" w:eastAsia="新細明體" w:hAnsi="Arial" w:cs="Arial"/>
-                <w:color w:val="000000"/>
-                <w:kern w:val="0"/>
-                <w:sz w:val="28"/>
-                <w:szCs w:val="28"/>
-                <w14:ligatures w14:val="none"/>
-              </w:rPr>
-              <w:t xml:space="preserve">The tool used to create the decision criteria for </w:t>
-            </w:r>
-          </w:p>
-          <w:p>
-            <w:pPr>
-              <w:widowControl/>
-              <w:spacing w:after="0" w:line="240" w:lineRule="auto"/>
-              <w:rPr>
-                <w:rFonts w:ascii="Arial" w:eastAsia="新細明體" w:hAnsi="Arial" w:cs="Arial"/>
-                <w:color w:val="000000"/>
-                <w:kern w:val="0"/>
-                <w:sz w:val="28"/>
-                <w:szCs w:val="28"/>
-                <w14:ligatures w14:val="none"/>
-              </w:rPr>
-            </w:pPr>
-            <w:r>
-              <w:rPr>
-                <w:rFonts w:ascii="Arial" w:eastAsia="新細明體" w:hAnsi="Arial" w:cs="Arial"/>
-                <w:color w:val="000000"/>
-                <w:kern w:val="0"/>
-                <w:sz w:val="28"/>
-                <w:szCs w:val="28"/>
-                <w14:ligatures w14:val="none"/>
-              </w:rPr>
-              <w:t>the mechanism.</w:t>
+                <w:rFonts w:ascii="Consolas" w:eastAsia="細明體" w:hAnsi="Consolas" w:cs="細明體"/>
+                <w:color w:val="0F1115"/>
+                <w:kern w:val="0"/>
+                <w:sz w:val="20"/>
+                <w:szCs w:val="20"/>
+                <w:shd w:val="clear" w:color="auto" w:fill="EBEEF2"/>
+                <w14:ligatures w14:val="none"/>
+              </w:rPr>
+              <w:t>==</w:t>
+            </w:r>
+            <w:r>
+              <w:rPr>
+                <w:rFonts w:ascii="Segoe UI" w:eastAsia="新細明體" w:hAnsi="Segoe UI" w:cs="Segoe UI"/>
+                <w:color w:val="0F1115"/>
+                <w:kern w:val="0"/>
+                <w:sz w:val="23"/>
+                <w:szCs w:val="23"/>
+                <w14:ligatures w14:val="none"/>
+              </w:rPr>
+              <w:t> (equal to)</w:t>
+            </w:r>
+            <w:proofErr w:type="gramStart"/>
+            <w:r>
+              <w:rPr>
+                <w:rFonts w:ascii="Segoe UI" w:eastAsia="新細明體" w:hAnsi="Segoe UI" w:cs="Segoe UI"/>
+                <w:color w:val="0F1115"/>
+                <w:kern w:val="0"/>
+                <w:sz w:val="23"/>
+                <w:szCs w:val="23"/>
+                <w14:ligatures w14:val="none"/>
+              </w:rPr>
+              <w:t>, </w:t>
+            </w:r>
+            <w:r>
+              <w:rPr>
+                <w:rFonts w:ascii="Consolas" w:eastAsia="細明體" w:hAnsi="Consolas" w:cs="細明體"/>
+                <w:color w:val="0F1115"/>
+                <w:kern w:val="0"/>
+                <w:sz w:val="20"/>
+                <w:szCs w:val="20"/>
+                <w:shd w:val="clear" w:color="auto" w:fill="EBEEF2"/>
+                <w14:ligatures w14:val="none"/>
+              </w:rPr>
+              <w:t>!</w:t>
+            </w:r>
+            <w:proofErr w:type="gramEnd"/>
+            <w:r>
+              <w:rPr>
+                <w:rFonts w:ascii="Consolas" w:eastAsia="細明體" w:hAnsi="Consolas" w:cs="細明體"/>
+                <w:color w:val="0F1115"/>
+                <w:kern w:val="0"/>
+                <w:sz w:val="20"/>
+                <w:szCs w:val="20"/>
+                <w:shd w:val="clear" w:color="auto" w:fill="EBEEF2"/>
+                <w14:ligatures w14:val="none"/>
+              </w:rPr>
+              <w:t>=</w:t>
+            </w:r>
+            <w:r>
+              <w:rPr>
+                <w:rFonts w:ascii="Segoe UI" w:eastAsia="新細明體" w:hAnsi="Segoe UI" w:cs="Segoe UI"/>
+                <w:color w:val="0F1115"/>
+                <w:kern w:val="0"/>
+                <w:sz w:val="23"/>
+                <w:szCs w:val="23"/>
+                <w14:ligatures w14:val="none"/>
+              </w:rPr>
+              <w:t> (not equal to), </w:t>
+            </w:r>
+            <w:r>
+              <w:rPr>
+                <w:rFonts w:ascii="Consolas" w:eastAsia="細明體" w:hAnsi="Consolas" w:cs="細明體"/>
+                <w:color w:val="0F1115"/>
+                <w:kern w:val="0"/>
+                <w:sz w:val="20"/>
+                <w:szCs w:val="20"/>
+                <w:shd w:val="clear" w:color="auto" w:fill="EBEEF2"/>
+                <w14:ligatures w14:val="none"/>
+              </w:rPr>
+              <w:t>&gt;</w:t>
+            </w:r>
+            <w:r>
+              <w:rPr>
+                <w:rFonts w:ascii="Segoe UI" w:eastAsia="新細明體" w:hAnsi="Segoe UI" w:cs="Segoe UI"/>
+                <w:color w:val="0F1115"/>
+                <w:kern w:val="0"/>
+                <w:sz w:val="23"/>
+                <w:szCs w:val="23"/>
+                <w14:ligatures w14:val="none"/>
+              </w:rPr>
+              <w:t> (greater than), </w:t>
+            </w:r>
+            <w:r>
+              <w:rPr>
+                <w:rFonts w:ascii="Consolas" w:eastAsia="細明體" w:hAnsi="Consolas" w:cs="細明體"/>
+                <w:color w:val="0F1115"/>
+                <w:kern w:val="0"/>
+                <w:sz w:val="20"/>
+                <w:szCs w:val="20"/>
+                <w:shd w:val="clear" w:color="auto" w:fill="EBEEF2"/>
+                <w14:ligatures w14:val="none"/>
+              </w:rPr>
+              <w:t>&lt;</w:t>
+            </w:r>
+            <w:r>
+              <w:rPr>
+                <w:rFonts w:ascii="Segoe UI" w:eastAsia="新細明體" w:hAnsi="Segoe UI" w:cs="Segoe UI"/>
+                <w:color w:val="0F1115"/>
+                <w:kern w:val="0"/>
+                <w:sz w:val="23"/>
+                <w:szCs w:val="23"/>
+                <w14:ligatures w14:val="none"/>
+              </w:rPr>
+              <w:t> (less than), </w:t>
+            </w:r>
+            <w:r>
+              <w:rPr>
+                <w:rFonts w:ascii="Consolas" w:eastAsia="細明體" w:hAnsi="Consolas" w:cs="細明體"/>
+                <w:color w:val="0F1115"/>
+                <w:kern w:val="0"/>
+                <w:sz w:val="20"/>
+                <w:szCs w:val="20"/>
+                <w:shd w:val="clear" w:color="auto" w:fill="EBEEF2"/>
+                <w14:ligatures w14:val="none"/>
+              </w:rPr>
+              <w:t>&gt;=</w:t>
+            </w:r>
+            <w:r>
+              <w:rPr>
+                <w:rFonts w:ascii="Segoe UI" w:eastAsia="新細明體" w:hAnsi="Segoe UI" w:cs="Segoe UI"/>
+                <w:color w:val="0F1115"/>
+                <w:kern w:val="0"/>
+                <w:sz w:val="23"/>
+                <w:szCs w:val="23"/>
+                <w14:ligatures w14:val="none"/>
+              </w:rPr>
+              <w:t> (greater than or equal to), </w:t>
+            </w:r>
+            <w:r>
+              <w:rPr>
+                <w:rFonts w:ascii="Consolas" w:eastAsia="細明體" w:hAnsi="Consolas" w:cs="細明體"/>
+                <w:color w:val="0F1115"/>
+                <w:kern w:val="0"/>
+                <w:sz w:val="20"/>
+                <w:szCs w:val="20"/>
+                <w:shd w:val="clear" w:color="auto" w:fill="EBEEF2"/>
+                <w14:ligatures w14:val="none"/>
+              </w:rPr>
+              <w:t>&lt;=</w:t>
+            </w:r>
+            <w:r>
+              <w:rPr>
+                <w:rFonts w:ascii="Segoe UI" w:eastAsia="新細明體" w:hAnsi="Segoe UI" w:cs="Segoe UI"/>
+                <w:color w:val="0F1115"/>
+                <w:kern w:val="0"/>
+                <w:sz w:val="23"/>
+                <w:szCs w:val="23"/>
+                <w14:ligatures w14:val="none"/>
+              </w:rPr>
+              <w:t> (less than or equal to)</w:t>
             </w:r>
           </w:p>
         </w:tc>
       </w:tr>
       <w:tr>
-        <w:trPr>
-          <w:trHeight w:val="720"/>
-        </w:trPr>
         <w:tc>
           <w:tcPr>
-            <w:tcW w:w="758" w:type="pct"/>
-            <w:shd w:val="clear" w:color="auto" w:fill="auto"/>
-            <w:noWrap/>
-            <w:vAlign w:val="bottom"/>
+            <w:tcW w:w="0" w:type="auto"/>
+            <w:shd w:val="clear" w:color="auto" w:fill="FFFFFF"/>
+            <w:tcMar>
+              <w:top w:w="150" w:type="dxa"/>
+              <w:left w:w="0" w:type="dxa"/>
+              <w:bottom w:w="150" w:type="dxa"/>
+              <w:right w:w="240" w:type="dxa"/>
+            </w:tcMar>
+            <w:vAlign w:val="center"/>
             <w:hideMark/>
           </w:tcPr>
           <w:p>
             <w:pPr>
               <w:widowControl/>
-              <w:spacing w:after="0" w:line="240" w:lineRule="auto"/>
-              <w:rPr>
-                <w:rFonts w:ascii="Arial" w:eastAsia="新細明體" w:hAnsi="Arial" w:cs="Arial"/>
-                <w:color w:val="000000"/>
-                <w:kern w:val="0"/>
-                <w:sz w:val="28"/>
-                <w:szCs w:val="28"/>
+              <w:spacing w:after="0" w:line="375" w:lineRule="atLeast"/>
+              <w:rPr>
+                <w:rFonts w:ascii="Segoe UI" w:eastAsia="新細明體" w:hAnsi="Segoe UI" w:cs="Segoe UI"/>
+                <w:color w:val="0F1115"/>
+                <w:kern w:val="0"/>
+                <w:sz w:val="23"/>
+                <w:szCs w:val="23"/>
                 <w14:ligatures w14:val="none"/>
               </w:rPr>
             </w:pPr>
             <w:r>
               <w:rPr>
-                <w:rFonts w:ascii="Arial" w:eastAsia="新細明體" w:hAnsi="Arial" w:cs="Arial"/>
-                <w:color w:val="000000"/>
-                <w:kern w:val="0"/>
-                <w:sz w:val="28"/>
-                <w:szCs w:val="28"/>
-                <w14:ligatures w14:val="none"/>
-              </w:rPr>
-              <w:t>Output</w:t>
+                <w:rFonts w:ascii="Segoe UI" w:eastAsia="新細明體" w:hAnsi="Segoe UI" w:cs="Segoe UI"/>
+                <w:b/>
+                <w:bCs/>
+                <w:color w:val="0F1115"/>
+                <w:kern w:val="0"/>
+                <w:sz w:val="23"/>
+                <w:szCs w:val="23"/>
+                <w14:ligatures w14:val="none"/>
+              </w:rPr>
+              <w:t>Role in Code Output</w:t>
             </w:r>
           </w:p>
         </w:tc>
         <w:tc>
           <w:tcPr>
-            <w:tcW w:w="1922" w:type="pct"/>
-            <w:shd w:val="clear" w:color="auto" w:fill="auto"/>
-            <w:vAlign w:val="bottom"/>
+            <w:tcW w:w="0" w:type="auto"/>
+            <w:shd w:val="clear" w:color="auto" w:fill="FFFFFF"/>
+            <w:tcMar>
+              <w:top w:w="150" w:type="dxa"/>
+              <w:left w:w="240" w:type="dxa"/>
+              <w:bottom w:w="150" w:type="dxa"/>
+              <w:right w:w="240" w:type="dxa"/>
+            </w:tcMar>
+            <w:vAlign w:val="center"/>
             <w:hideMark/>
           </w:tcPr>
           <w:p>
             <w:pPr>
               <w:widowControl/>
-              <w:spacing w:after="0" w:line="240" w:lineRule="auto"/>
-              <w:rPr>
-                <w:rFonts w:ascii="Arial" w:eastAsia="新細明體" w:hAnsi="Arial" w:cs="Arial"/>
-                <w:color w:val="000000"/>
-                <w:kern w:val="0"/>
-                <w:sz w:val="28"/>
-                <w:szCs w:val="28"/>
+              <w:spacing w:after="0" w:line="375" w:lineRule="atLeast"/>
+              <w:rPr>
+                <w:rFonts w:ascii="Segoe UI" w:eastAsia="新細明體" w:hAnsi="Segoe UI" w:cs="Segoe UI"/>
+                <w:color w:val="0F1115"/>
+                <w:kern w:val="0"/>
+                <w:sz w:val="23"/>
+                <w:szCs w:val="23"/>
                 <w14:ligatures w14:val="none"/>
               </w:rPr>
             </w:pPr>
             <w:r>
               <w:rPr>
-                <w:rFonts w:ascii="Arial" w:eastAsia="新細明體" w:hAnsi="Arial" w:cs="Arial"/>
-                <w:color w:val="000000"/>
-                <w:kern w:val="0"/>
-                <w:sz w:val="28"/>
-                <w:szCs w:val="28"/>
-                <w14:ligatures w14:val="none"/>
-              </w:rPr>
-              <w:t>Causes execution of a statement or a block of statements.</w:t>
+                <w:rFonts w:ascii="Segoe UI" w:eastAsia="新細明體" w:hAnsi="Segoe UI" w:cs="Segoe UI"/>
+                <w:color w:val="0F1115"/>
+                <w:kern w:val="0"/>
+                <w:sz w:val="23"/>
+                <w:szCs w:val="23"/>
+                <w14:ligatures w14:val="none"/>
+              </w:rPr>
+              <w:t>The mechanism that executes a statement or a block of code based on conditions.</w:t>
             </w:r>
           </w:p>
         </w:tc>
         <w:tc>
           <w:tcPr>
-            <w:tcW w:w="2320" w:type="pct"/>
-            <w:shd w:val="clear" w:color="auto" w:fill="auto"/>
-            <w:noWrap/>
-            <w:vAlign w:val="bottom"/>
+            <w:tcW w:w="0" w:type="auto"/>
+            <w:shd w:val="clear" w:color="auto" w:fill="FFFFFF"/>
+            <w:tcMar>
+              <w:top w:w="150" w:type="dxa"/>
+              <w:left w:w="240" w:type="dxa"/>
+              <w:bottom w:w="150" w:type="dxa"/>
+              <w:right w:w="240" w:type="dxa"/>
+            </w:tcMar>
+            <w:vAlign w:val="center"/>
             <w:hideMark/>
           </w:tcPr>
           <w:p>
             <w:pPr>
               <w:widowControl/>
-              <w:spacing w:after="0" w:line="240" w:lineRule="auto"/>
-              <w:rPr>
-                <w:rFonts w:ascii="Arial" w:eastAsia="新細明體" w:hAnsi="Arial" w:cs="Arial"/>
-                <w:color w:val="000000"/>
-                <w:kern w:val="0"/>
-                <w:sz w:val="28"/>
-                <w:szCs w:val="28"/>
+              <w:spacing w:after="0" w:line="375" w:lineRule="atLeast"/>
+              <w:rPr>
+                <w:rFonts w:ascii="Segoe UI" w:eastAsia="新細明體" w:hAnsi="Segoe UI" w:cs="Segoe UI"/>
+                <w:color w:val="0F1115"/>
+                <w:kern w:val="0"/>
+                <w:sz w:val="23"/>
+                <w:szCs w:val="23"/>
                 <w14:ligatures w14:val="none"/>
               </w:rPr>
             </w:pPr>
             <w:r>
               <w:rPr>
-                <w:rFonts w:ascii="Arial" w:eastAsia="新細明體" w:hAnsi="Arial" w:cs="Arial"/>
-                <w:color w:val="000000"/>
-                <w:kern w:val="0"/>
-                <w:sz w:val="28"/>
-                <w:szCs w:val="28"/>
-                <w14:ligatures w14:val="none"/>
-              </w:rPr>
-              <w:t>Produces a Boolean value (1 or 0).</w:t>
+                <w:rFonts w:ascii="Segoe UI" w:eastAsia="新細明體" w:hAnsi="Segoe UI" w:cs="Segoe UI"/>
+                <w:color w:val="0F1115"/>
+                <w:kern w:val="0"/>
+                <w:sz w:val="23"/>
+                <w:szCs w:val="23"/>
+                <w14:ligatures w14:val="none"/>
+              </w:rPr>
+              <w:t>The tool used to create the decision criteria for control structures.</w:t>
             </w:r>
           </w:p>
         </w:tc>
-      </w:tr>
-      <w:tr>
-        <w:trPr>
-          <w:trHeight w:val="735"/>
-        </w:trPr>
         <w:tc>
           <w:tcPr>
-            <w:tcW w:w="758" w:type="pct"/>
-            <w:shd w:val="clear" w:color="auto" w:fill="auto"/>
-            <w:noWrap/>
-            <w:vAlign w:val="bottom"/>
+            <w:tcW w:w="0" w:type="auto"/>
+            <w:shd w:val="clear" w:color="auto" w:fill="FFFFFF"/>
+            <w:tcMar>
+              <w:top w:w="150" w:type="dxa"/>
+              <w:left w:w="240" w:type="dxa"/>
+              <w:bottom w:w="150" w:type="dxa"/>
+              <w:right w:w="0" w:type="dxa"/>
+            </w:tcMar>
+            <w:vAlign w:val="center"/>
             <w:hideMark/>
           </w:tcPr>
           <w:p>
             <w:pPr>
               <w:widowControl/>
-              <w:spacing w:after="0" w:line="240" w:lineRule="auto"/>
-              <w:rPr>
-                <w:rFonts w:ascii="Arial" w:eastAsia="新細明體" w:hAnsi="Arial" w:cs="Arial"/>
-                <w:color w:val="000000"/>
-                <w:kern w:val="0"/>
-                <w:sz w:val="28"/>
-                <w:szCs w:val="28"/>
+              <w:spacing w:after="0" w:line="375" w:lineRule="atLeast"/>
+              <w:rPr>
+                <w:rFonts w:ascii="Segoe UI" w:eastAsia="新細明體" w:hAnsi="Segoe UI" w:cs="Segoe UI"/>
+                <w:color w:val="0F1115"/>
+                <w:kern w:val="0"/>
+                <w:sz w:val="23"/>
+                <w:szCs w:val="23"/>
                 <w14:ligatures w14:val="none"/>
               </w:rPr>
             </w:pPr>
             <w:r>
               <w:rPr>
-                <w:rFonts w:ascii="Arial" w:eastAsia="新細明體" w:hAnsi="Arial" w:cs="Arial"/>
-                <w:color w:val="000000"/>
-                <w:kern w:val="0"/>
-                <w:sz w:val="28"/>
-                <w:szCs w:val="28"/>
-                <w14:ligatures w14:val="none"/>
-              </w:rPr>
-              <w:t>Returns/Produces</w:t>
+                <w:rFonts w:ascii="Segoe UI" w:eastAsia="新細明體" w:hAnsi="Segoe UI" w:cs="Segoe UI"/>
+                <w:color w:val="0F1115"/>
+                <w:kern w:val="0"/>
+                <w:sz w:val="23"/>
+                <w:szCs w:val="23"/>
+                <w14:ligatures w14:val="none"/>
+              </w:rPr>
+              <w:t>The tool used to define basic comparison conditions that form the building blocks for decisions.</w:t>
             </w:r>
           </w:p>
         </w:tc>
+      </w:tr>
+      <w:tr>
         <w:tc>
           <w:tcPr>
-            <w:tcW w:w="1922" w:type="pct"/>
-            <w:shd w:val="clear" w:color="auto" w:fill="auto"/>
-            <w:vAlign w:val="bottom"/>
+            <w:tcW w:w="0" w:type="auto"/>
+            <w:shd w:val="clear" w:color="auto" w:fill="FFFFFF"/>
+            <w:tcMar>
+              <w:top w:w="150" w:type="dxa"/>
+              <w:left w:w="0" w:type="dxa"/>
+              <w:bottom w:w="150" w:type="dxa"/>
+              <w:right w:w="240" w:type="dxa"/>
+            </w:tcMar>
+            <w:vAlign w:val="center"/>
             <w:hideMark/>
           </w:tcPr>
           <w:p>
             <w:pPr>
               <w:widowControl/>
-              <w:spacing w:after="0" w:line="240" w:lineRule="auto"/>
-              <w:rPr>
-                <w:rFonts w:ascii="Arial" w:eastAsia="新細明體" w:hAnsi="Arial" w:cs="Arial"/>
-                <w:color w:val="000000"/>
-                <w:kern w:val="0"/>
-                <w:sz w:val="28"/>
-                <w:szCs w:val="28"/>
+              <w:spacing w:after="0" w:line="375" w:lineRule="atLeast"/>
+              <w:rPr>
+                <w:rFonts w:ascii="Segoe UI" w:eastAsia="新細明體" w:hAnsi="Segoe UI" w:cs="Segoe UI"/>
+                <w:b/>
+                <w:bCs/>
+                <w:color w:val="0F1115"/>
+                <w:kern w:val="0"/>
+                <w:sz w:val="23"/>
+                <w:szCs w:val="23"/>
                 <w14:ligatures w14:val="none"/>
               </w:rPr>
             </w:pPr>
             <w:r>
               <w:rPr>
-                <w:rFonts w:ascii="Arial" w:eastAsia="新細明體" w:hAnsi="Arial" w:cs="Arial"/>
-                <w:color w:val="000000"/>
-                <w:kern w:val="0"/>
-                <w:sz w:val="28"/>
-                <w:szCs w:val="28"/>
-                <w14:ligatures w14:val="none"/>
-              </w:rPr>
-              <w:t xml:space="preserve">Does not return a value - </w:t>
-            </w:r>
-            <w:r>
-              <w:rPr>
-                <w:rFonts w:ascii="Arial" w:eastAsia="新細明體" w:hAnsi="Arial" w:cs="Arial"/>
-                <w:color w:val="000000"/>
-                <w:kern w:val="0"/>
-                <w:sz w:val="28"/>
-                <w:szCs w:val="28"/>
-                <w14:ligatures w14:val="none"/>
-              </w:rPr>
-              <w:br/>
-              <w:t>executes code blocks</w:t>
+                <w:rFonts w:ascii="Segoe UI" w:eastAsia="新細明體" w:hAnsi="Segoe UI" w:cs="Segoe UI"/>
+                <w:b/>
+                <w:bCs/>
+                <w:color w:val="0F1115"/>
+                <w:kern w:val="0"/>
+                <w:sz w:val="23"/>
+                <w:szCs w:val="23"/>
+                <w14:ligatures w14:val="none"/>
+              </w:rPr>
+              <w:t>Returns/</w:t>
+            </w:r>
+          </w:p>
+          <w:p>
+            <w:pPr>
+              <w:widowControl/>
+              <w:spacing w:after="0" w:line="375" w:lineRule="atLeast"/>
+              <w:rPr>
+                <w:rFonts w:ascii="Segoe UI" w:eastAsia="新細明體" w:hAnsi="Segoe UI" w:cs="Segoe UI"/>
+                <w:color w:val="0F1115"/>
+                <w:kern w:val="0"/>
+                <w:sz w:val="23"/>
+                <w:szCs w:val="23"/>
+                <w14:ligatures w14:val="none"/>
+              </w:rPr>
+            </w:pPr>
+            <w:r>
+              <w:rPr>
+                <w:rFonts w:ascii="Segoe UI" w:eastAsia="新細明體" w:hAnsi="Segoe UI" w:cs="Segoe UI"/>
+                <w:b/>
+                <w:bCs/>
+                <w:color w:val="0F1115"/>
+                <w:kern w:val="0"/>
+                <w:sz w:val="23"/>
+                <w:szCs w:val="23"/>
+                <w14:ligatures w14:val="none"/>
+              </w:rPr>
+              <w:t>Produces</w:t>
             </w:r>
           </w:p>
         </w:tc>
         <w:tc>
           <w:tcPr>
-            <w:tcW w:w="2320" w:type="pct"/>
-            <w:shd w:val="clear" w:color="auto" w:fill="auto"/>
-            <w:noWrap/>
-            <w:vAlign w:val="bottom"/>
+            <w:tcW w:w="0" w:type="auto"/>
+            <w:shd w:val="clear" w:color="auto" w:fill="FFFFFF"/>
+            <w:tcMar>
+              <w:top w:w="150" w:type="dxa"/>
+              <w:left w:w="240" w:type="dxa"/>
+              <w:bottom w:w="150" w:type="dxa"/>
+              <w:right w:w="240" w:type="dxa"/>
+            </w:tcMar>
+            <w:vAlign w:val="center"/>
             <w:hideMark/>
           </w:tcPr>
           <w:p>
             <w:pPr>
               <w:widowControl/>
-              <w:spacing w:after="0" w:line="240" w:lineRule="auto"/>
-              <w:rPr>
-                <w:rFonts w:ascii="Arial" w:eastAsia="新細明體" w:hAnsi="Arial" w:cs="Arial"/>
-                <w:color w:val="000000"/>
-                <w:kern w:val="0"/>
-                <w:sz w:val="28"/>
-                <w:szCs w:val="28"/>
+              <w:spacing w:after="0" w:line="375" w:lineRule="atLeast"/>
+              <w:rPr>
+                <w:rFonts w:ascii="Segoe UI" w:eastAsia="新細明體" w:hAnsi="Segoe UI" w:cs="Segoe UI"/>
+                <w:color w:val="0F1115"/>
+                <w:kern w:val="0"/>
+                <w:sz w:val="23"/>
+                <w:szCs w:val="23"/>
                 <w14:ligatures w14:val="none"/>
               </w:rPr>
             </w:pPr>
             <w:r>
               <w:rPr>
-                <w:rFonts w:ascii="Arial" w:eastAsia="新細明體" w:hAnsi="Arial" w:cs="Arial"/>
-                <w:color w:val="000000"/>
-                <w:kern w:val="0"/>
-                <w:sz w:val="28"/>
-                <w:szCs w:val="28"/>
-                <w14:ligatures w14:val="none"/>
-              </w:rPr>
-              <w:t>Returns a Boolean value (1 for true, 0 for false)</w:t>
+                <w:rFonts w:ascii="Segoe UI" w:eastAsia="新細明體" w:hAnsi="Segoe UI" w:cs="Segoe UI"/>
+                <w:color w:val="0F1115"/>
+                <w:kern w:val="0"/>
+                <w:sz w:val="23"/>
+                <w:szCs w:val="23"/>
+                <w14:ligatures w14:val="none"/>
+              </w:rPr>
+              <w:t>Does not return a value - executes code blocks</w:t>
             </w:r>
           </w:p>
         </w:tc>
-      </w:tr>
-      <w:tr>
-        <w:trPr>
-          <w:trHeight w:val="690"/>
-        </w:trPr>
         <w:tc>
           <w:tcPr>
-            <w:tcW w:w="758" w:type="pct"/>
-            <w:shd w:val="clear" w:color="auto" w:fill="auto"/>
-            <w:noWrap/>
-            <w:vAlign w:val="bottom"/>
+            <w:tcW w:w="0" w:type="auto"/>
+            <w:shd w:val="clear" w:color="auto" w:fill="FFFFFF"/>
+            <w:tcMar>
+              <w:top w:w="150" w:type="dxa"/>
+              <w:left w:w="240" w:type="dxa"/>
+              <w:bottom w:w="150" w:type="dxa"/>
+              <w:right w:w="240" w:type="dxa"/>
+            </w:tcMar>
+            <w:vAlign w:val="center"/>
             <w:hideMark/>
           </w:tcPr>
           <w:p>
             <w:pPr>
               <w:widowControl/>
-              <w:spacing w:after="0" w:line="240" w:lineRule="auto"/>
-              <w:rPr>
-                <w:rFonts w:ascii="Arial" w:eastAsia="新細明體" w:hAnsi="Arial" w:cs="Arial"/>
-                <w:color w:val="000000"/>
-                <w:kern w:val="0"/>
-                <w:sz w:val="28"/>
-                <w:szCs w:val="28"/>
+              <w:spacing w:after="0" w:line="375" w:lineRule="atLeast"/>
+              <w:rPr>
+                <w:rFonts w:ascii="Segoe UI" w:eastAsia="新細明體" w:hAnsi="Segoe UI" w:cs="Segoe UI"/>
+                <w:color w:val="0F1115"/>
+                <w:kern w:val="0"/>
+                <w:sz w:val="23"/>
+                <w:szCs w:val="23"/>
                 <w14:ligatures w14:val="none"/>
               </w:rPr>
             </w:pPr>
             <w:r>
               <w:rPr>
-                <w:rFonts w:ascii="Arial" w:eastAsia="新細明體" w:hAnsi="Arial" w:cs="Arial"/>
-                <w:color w:val="000000"/>
-                <w:kern w:val="0"/>
-                <w:sz w:val="28"/>
-                <w:szCs w:val="28"/>
-                <w14:ligatures w14:val="none"/>
-              </w:rPr>
-              <w:t>Usage Context</w:t>
+                <w:rFonts w:ascii="Segoe UI" w:eastAsia="新細明體" w:hAnsi="Segoe UI" w:cs="Segoe UI"/>
+                <w:color w:val="0F1115"/>
+                <w:kern w:val="0"/>
+                <w:sz w:val="23"/>
+                <w:szCs w:val="23"/>
+                <w14:ligatures w14:val="none"/>
+              </w:rPr>
+              <w:t>Returns a Boolean value (1 for true, 0 for false)</w:t>
             </w:r>
           </w:p>
         </w:tc>
         <w:tc>
           <w:tcPr>
-            <w:tcW w:w="1922" w:type="pct"/>
-            <w:shd w:val="clear" w:color="auto" w:fill="auto"/>
-            <w:vAlign w:val="bottom"/>
+            <w:tcW w:w="0" w:type="auto"/>
+            <w:shd w:val="clear" w:color="auto" w:fill="FFFFFF"/>
+            <w:tcMar>
+              <w:top w:w="150" w:type="dxa"/>
+              <w:left w:w="240" w:type="dxa"/>
+              <w:bottom w:w="150" w:type="dxa"/>
+              <w:right w:w="0" w:type="dxa"/>
+            </w:tcMar>
+            <w:vAlign w:val="center"/>
             <w:hideMark/>
           </w:tcPr>
           <w:p>
             <w:pPr>
               <w:widowControl/>
-              <w:spacing w:after="0" w:line="240" w:lineRule="auto"/>
-              <w:rPr>
-                <w:rFonts w:ascii="Arial" w:eastAsia="新細明體" w:hAnsi="Arial" w:cs="Arial"/>
-                <w:color w:val="000000"/>
-                <w:kern w:val="0"/>
-                <w:sz w:val="28"/>
-                <w:szCs w:val="28"/>
+              <w:spacing w:after="0" w:line="375" w:lineRule="atLeast"/>
+              <w:rPr>
+                <w:rFonts w:ascii="Segoe UI" w:eastAsia="新細明體" w:hAnsi="Segoe UI" w:cs="Segoe UI"/>
+                <w:color w:val="0F1115"/>
+                <w:kern w:val="0"/>
+                <w:sz w:val="23"/>
+                <w:szCs w:val="23"/>
                 <w14:ligatures w14:val="none"/>
               </w:rPr>
             </w:pPr>
             <w:r>
               <w:rPr>
-                <w:rFonts w:ascii="Arial" w:eastAsia="新細明體" w:hAnsi="Arial" w:cs="Arial"/>
-                <w:color w:val="000000"/>
-                <w:kern w:val="0"/>
-                <w:sz w:val="28"/>
-                <w:szCs w:val="28"/>
-                <w14:ligatures w14:val="none"/>
-              </w:rPr>
-              <w:t>Determines program flow and repetition</w:t>
+                <w:rFonts w:ascii="Segoe UI" w:eastAsia="新細明體" w:hAnsi="Segoe UI" w:cs="Segoe UI"/>
+                <w:color w:val="0F1115"/>
+                <w:kern w:val="0"/>
+                <w:sz w:val="23"/>
+                <w:szCs w:val="23"/>
+                <w14:ligatures w14:val="none"/>
+              </w:rPr>
+              <w:t>Returns a Boolean value (1 for true, 0 for false)</w:t>
             </w:r>
           </w:p>
         </w:tc>
+      </w:tr>
+      <w:tr>
         <w:tc>
           <w:tcPr>
-            <w:tcW w:w="2320" w:type="pct"/>
-            <w:shd w:val="clear" w:color="auto" w:fill="auto"/>
-            <w:vAlign w:val="bottom"/>
+            <w:tcW w:w="0" w:type="auto"/>
+            <w:shd w:val="clear" w:color="auto" w:fill="FFFFFF"/>
+            <w:tcMar>
+              <w:top w:w="150" w:type="dxa"/>
+              <w:left w:w="0" w:type="dxa"/>
+              <w:bottom w:w="150" w:type="dxa"/>
+              <w:right w:w="240" w:type="dxa"/>
+            </w:tcMar>
+            <w:vAlign w:val="center"/>
             <w:hideMark/>
           </w:tcPr>
           <w:p>
             <w:pPr>
               <w:widowControl/>
-              <w:spacing w:after="0" w:line="240" w:lineRule="auto"/>
-              <w:rPr>
-                <w:rFonts w:ascii="Arial" w:eastAsia="新細明體" w:hAnsi="Arial" w:cs="Arial"/>
-                <w:color w:val="000000"/>
-                <w:kern w:val="0"/>
-                <w:sz w:val="28"/>
-                <w:szCs w:val="28"/>
+              <w:spacing w:after="0" w:line="375" w:lineRule="atLeast"/>
+              <w:rPr>
+                <w:rFonts w:ascii="Segoe UI" w:eastAsia="新細明體" w:hAnsi="Segoe UI" w:cs="Segoe UI"/>
+                <w:color w:val="0F1115"/>
+                <w:kern w:val="0"/>
+                <w:sz w:val="23"/>
+                <w:szCs w:val="23"/>
                 <w14:ligatures w14:val="none"/>
               </w:rPr>
             </w:pPr>
             <w:r>
               <w:rPr>
-                <w:rFonts w:ascii="Arial" w:eastAsia="新細明體" w:hAnsi="Arial" w:cs="Arial"/>
-                <w:color w:val="000000"/>
-                <w:kern w:val="0"/>
-                <w:sz w:val="28"/>
-                <w:szCs w:val="28"/>
-                <w14:ligatures w14:val="none"/>
-              </w:rPr>
-              <w:t xml:space="preserve">Used within conditions of control structures </w:t>
-            </w:r>
-            <w:r>
-              <w:rPr>
-                <w:rFonts w:ascii="Arial" w:eastAsia="新細明體" w:hAnsi="Arial" w:cs="Arial"/>
-                <w:color w:val="000000"/>
-                <w:kern w:val="0"/>
-                <w:sz w:val="28"/>
-                <w:szCs w:val="28"/>
-                <w14:ligatures w14:val="none"/>
-              </w:rPr>
-              <w:br/>
-              <w:t>to form complex expressions</w:t>
+                <w:rFonts w:ascii="Segoe UI" w:eastAsia="新細明體" w:hAnsi="Segoe UI" w:cs="Segoe UI"/>
+                <w:b/>
+                <w:bCs/>
+                <w:color w:val="0F1115"/>
+                <w:kern w:val="0"/>
+                <w:sz w:val="23"/>
+                <w:szCs w:val="23"/>
+                <w14:ligatures w14:val="none"/>
+              </w:rPr>
+              <w:t>Usage Context</w:t>
+            </w:r>
+          </w:p>
+        </w:tc>
+        <w:tc>
+          <w:tcPr>
+            <w:tcW w:w="0" w:type="auto"/>
+            <w:shd w:val="clear" w:color="auto" w:fill="FFFFFF"/>
+            <w:tcMar>
+              <w:top w:w="150" w:type="dxa"/>
+              <w:left w:w="240" w:type="dxa"/>
+              <w:bottom w:w="150" w:type="dxa"/>
+              <w:right w:w="240" w:type="dxa"/>
+            </w:tcMar>
+            <w:vAlign w:val="center"/>
+            <w:hideMark/>
+          </w:tcPr>
+          <w:p>
+            <w:pPr>
+              <w:widowControl/>
+              <w:spacing w:after="0" w:line="375" w:lineRule="atLeast"/>
+              <w:rPr>
+                <w:rFonts w:ascii="Segoe UI" w:eastAsia="新細明體" w:hAnsi="Segoe UI" w:cs="Segoe UI"/>
+                <w:color w:val="0F1115"/>
+                <w:kern w:val="0"/>
+                <w:sz w:val="23"/>
+                <w:szCs w:val="23"/>
+                <w14:ligatures w14:val="none"/>
+              </w:rPr>
+            </w:pPr>
+            <w:r>
+              <w:rPr>
+                <w:rFonts w:ascii="Segoe UI" w:eastAsia="新細明體" w:hAnsi="Segoe UI" w:cs="Segoe UI"/>
+                <w:color w:val="0F1115"/>
+                <w:kern w:val="0"/>
+                <w:sz w:val="23"/>
+                <w:szCs w:val="23"/>
+                <w14:ligatures w14:val="none"/>
+              </w:rPr>
+              <w:t>Determines program flow and repetition</w:t>
+            </w:r>
+          </w:p>
+        </w:tc>
+        <w:tc>
+          <w:tcPr>
+            <w:tcW w:w="0" w:type="auto"/>
+            <w:shd w:val="clear" w:color="auto" w:fill="FFFFFF"/>
+            <w:tcMar>
+              <w:top w:w="150" w:type="dxa"/>
+              <w:left w:w="240" w:type="dxa"/>
+              <w:bottom w:w="150" w:type="dxa"/>
+              <w:right w:w="240" w:type="dxa"/>
+            </w:tcMar>
+            <w:vAlign w:val="center"/>
+            <w:hideMark/>
+          </w:tcPr>
+          <w:p>
+            <w:pPr>
+              <w:widowControl/>
+              <w:spacing w:after="0" w:line="375" w:lineRule="atLeast"/>
+              <w:rPr>
+                <w:rFonts w:ascii="Segoe UI" w:eastAsia="新細明體" w:hAnsi="Segoe UI" w:cs="Segoe UI"/>
+                <w:color w:val="0F1115"/>
+                <w:kern w:val="0"/>
+                <w:sz w:val="23"/>
+                <w:szCs w:val="23"/>
+                <w14:ligatures w14:val="none"/>
+              </w:rPr>
+            </w:pPr>
+            <w:r>
+              <w:rPr>
+                <w:rFonts w:ascii="Segoe UI" w:eastAsia="新細明體" w:hAnsi="Segoe UI" w:cs="Segoe UI"/>
+                <w:color w:val="0F1115"/>
+                <w:kern w:val="0"/>
+                <w:sz w:val="23"/>
+                <w:szCs w:val="23"/>
+                <w14:ligatures w14:val="none"/>
+              </w:rPr>
+              <w:t>Used within conditions of control structures to form complex expressions</w:t>
+            </w:r>
+          </w:p>
+        </w:tc>
+        <w:tc>
+          <w:tcPr>
+            <w:tcW w:w="0" w:type="auto"/>
+            <w:shd w:val="clear" w:color="auto" w:fill="FFFFFF"/>
+            <w:tcMar>
+              <w:top w:w="150" w:type="dxa"/>
+              <w:left w:w="240" w:type="dxa"/>
+              <w:bottom w:w="150" w:type="dxa"/>
+              <w:right w:w="0" w:type="dxa"/>
+            </w:tcMar>
+            <w:vAlign w:val="center"/>
+            <w:hideMark/>
+          </w:tcPr>
+          <w:p>
+            <w:pPr>
+              <w:widowControl/>
+              <w:spacing w:after="0" w:line="375" w:lineRule="atLeast"/>
+              <w:rPr>
+                <w:rFonts w:ascii="Segoe UI" w:eastAsia="新細明體" w:hAnsi="Segoe UI" w:cs="Segoe UI"/>
+                <w:color w:val="0F1115"/>
+                <w:kern w:val="0"/>
+                <w:sz w:val="23"/>
+                <w:szCs w:val="23"/>
+                <w14:ligatures w14:val="none"/>
+              </w:rPr>
+            </w:pPr>
+            <w:r>
+              <w:rPr>
+                <w:rFonts w:ascii="Segoe UI" w:eastAsia="新細明體" w:hAnsi="Segoe UI" w:cs="Segoe UI"/>
+                <w:color w:val="0F1115"/>
+                <w:kern w:val="0"/>
+                <w:sz w:val="23"/>
+                <w:szCs w:val="23"/>
+                <w14:ligatures w14:val="none"/>
+              </w:rPr>
+              <w:t>Used within conditions to compare values and create simple true/false conditions</w:t>
             </w:r>
           </w:p>
         </w:tc>
@@ -903,6 +1400,56 @@
     </w:sectPr>
   </w:body>
 </w:document>
+</file>
+
+<file path=word/endnotes.xml><?xml version="1.0" encoding="utf-8"?>
+<w:endnotes xmlns:wpc="http://schemas.microsoft.com/office/word/2010/wordprocessingCanvas" xmlns:cx="http://schemas.microsoft.com/office/drawing/2014/chartex" xmlns:cx1="http://schemas.microsoft.com/office/drawing/2015/9/8/chartex" xmlns:cx2="http://schemas.microsoft.com/office/drawing/2015/10/21/chartex" xmlns:cx3="http://schemas.microsoft.com/office/drawing/2016/5/9/chartex" xmlns:cx4="http://schemas.microsoft.com/office/drawing/2016/5/10/chartex" xmlns:cx5="http://schemas.microsoft.com/office/drawing/2016/5/11/chartex" xmlns:cx6="http://schemas.microsoft.com/office/drawing/2016/5/12/chartex" xmlns:cx7="http://schemas.microsoft.com/office/drawing/2016/5/13/chartex" xmlns:cx8="http://schemas.microsoft.com/office/drawing/2016/5/14/chartex" xmlns:mc="http://schemas.openxmlformats.org/markup-compatibility/2006" xmlns:aink="http://schemas.microsoft.com/office/drawing/2016/ink" xmlns:am3d="http://schemas.microsoft.com/office/drawing/2017/model3d" xmlns:o="urn:schemas-microsoft-com:office:office" xmlns:oel="http://schemas.microsoft.com/office/2019/extlst" xmlns:r="http://schemas.openxmlformats.org/officeDocument/2006/relationships" xmlns:m="http://schemas.openxmlformats.org/officeDocument/2006/math" xmlns:v="urn:schemas-microsoft-com:vml" xmlns:wp14="http://schemas.microsoft.com/office/word/2010/wordprocessingDrawing" xmlns:wp="http://schemas.openxmlformats.org/drawingml/2006/wordprocessingDrawing" xmlns:w10="urn:schemas-microsoft-com:office:word" xmlns:w="http://schemas.openxmlformats.org/wordprocessingml/2006/main" xmlns:w14="http://schemas.microsoft.com/office/word/2010/wordml" xmlns:w15="http://schemas.microsoft.com/office/word/2012/wordml" xmlns:w16cex="http://schemas.microsoft.com/office/word/2018/wordml/cex" xmlns:w16cid="http://schemas.microsoft.com/office/word/2016/wordml/cid" xmlns:w16="http://schemas.microsoft.com/office/word/2018/wordml" xmlns:w16sdtdh="http://schemas.microsoft.com/office/word/2020/wordml/sdtdatahash" xmlns:w16se="http://schemas.microsoft.com/office/word/2015/wordml/symex" xmlns:wpg="http://schemas.microsoft.com/office/word/2010/wordprocessingGroup" xmlns:wpi="http://schemas.microsoft.com/office/word/2010/wordprocessingInk" xmlns:wne="http://schemas.microsoft.com/office/word/2006/wordml" xmlns:wps="http://schemas.microsoft.com/office/word/2010/wordprocessingShape" mc:Ignorable="w14 w15 w16se w16cid w16 w16cex w16sdtdh wp14">
+  <w:endnote w:type="separator" w:id="-1">
+    <w:p>
+      <w:pPr>
+        <w:spacing w:after="0" w:line="240" w:lineRule="auto"/>
+      </w:pPr>
+      <w:r>
+        <w:separator/>
+      </w:r>
+    </w:p>
+  </w:endnote>
+  <w:endnote w:type="continuationSeparator" w:id="0">
+    <w:p>
+      <w:pPr>
+        <w:spacing w:after="0" w:line="240" w:lineRule="auto"/>
+      </w:pPr>
+      <w:r>
+        <w:continuationSeparator/>
+      </w:r>
+    </w:p>
+  </w:endnote>
+</w:endnotes>
+</file>
+
+<file path=word/footnotes.xml><?xml version="1.0" encoding="utf-8"?>
+<w:footnotes xmlns:wpc="http://schemas.microsoft.com/office/word/2010/wordprocessingCanvas" xmlns:cx="http://schemas.microsoft.com/office/drawing/2014/chartex" xmlns:cx1="http://schemas.microsoft.com/office/drawing/2015/9/8/chartex" xmlns:cx2="http://schemas.microsoft.com/office/drawing/2015/10/21/chartex" xmlns:cx3="http://schemas.microsoft.com/office/drawing/2016/5/9/chartex" xmlns:cx4="http://schemas.microsoft.com/office/drawing/2016/5/10/chartex" xmlns:cx5="http://schemas.microsoft.com/office/drawing/2016/5/11/chartex" xmlns:cx6="http://schemas.microsoft.com/office/drawing/2016/5/12/chartex" xmlns:cx7="http://schemas.microsoft.com/office/drawing/2016/5/13/chartex" xmlns:cx8="http://schemas.microsoft.com/office/drawing/2016/5/14/chartex" xmlns:mc="http://schemas.openxmlformats.org/markup-compatibility/2006" xmlns:aink="http://schemas.microsoft.com/office/drawing/2016/ink" xmlns:am3d="http://schemas.microsoft.com/office/drawing/2017/model3d" xmlns:o="urn:schemas-microsoft-com:office:office" xmlns:oel="http://schemas.microsoft.com/office/2019/extlst" xmlns:r="http://schemas.openxmlformats.org/officeDocument/2006/relationships" xmlns:m="http://schemas.openxmlformats.org/officeDocument/2006/math" xmlns:v="urn:schemas-microsoft-com:vml" xmlns:wp14="http://schemas.microsoft.com/office/word/2010/wordprocessingDrawing" xmlns:wp="http://schemas.openxmlformats.org/drawingml/2006/wordprocessingDrawing" xmlns:w10="urn:schemas-microsoft-com:office:word" xmlns:w="http://schemas.openxmlformats.org/wordprocessingml/2006/main" xmlns:w14="http://schemas.microsoft.com/office/word/2010/wordml" xmlns:w15="http://schemas.microsoft.com/office/word/2012/wordml" xmlns:w16cex="http://schemas.microsoft.com/office/word/2018/wordml/cex" xmlns:w16cid="http://schemas.microsoft.com/office/word/2016/wordml/cid" xmlns:w16="http://schemas.microsoft.com/office/word/2018/wordml" xmlns:w16sdtdh="http://schemas.microsoft.com/office/word/2020/wordml/sdtdatahash" xmlns:w16se="http://schemas.microsoft.com/office/word/2015/wordml/symex" xmlns:wpg="http://schemas.microsoft.com/office/word/2010/wordprocessingGroup" xmlns:wpi="http://schemas.microsoft.com/office/word/2010/wordprocessingInk" xmlns:wne="http://schemas.microsoft.com/office/word/2006/wordml" xmlns:wps="http://schemas.microsoft.com/office/word/2010/wordprocessingShape" mc:Ignorable="w14 w15 w16se w16cid w16 w16cex w16sdtdh wp14">
+  <w:footnote w:type="separator" w:id="-1">
+    <w:p>
+      <w:pPr>
+        <w:spacing w:after="0" w:line="240" w:lineRule="auto"/>
+      </w:pPr>
+      <w:r>
+        <w:separator/>
+      </w:r>
+    </w:p>
+  </w:footnote>
+  <w:footnote w:type="continuationSeparator" w:id="0">
+    <w:p>
+      <w:pPr>
+        <w:spacing w:after="0" w:line="240" w:lineRule="auto"/>
+      </w:pPr>
+      <w:r>
+        <w:continuationSeparator/>
+      </w:r>
+    </w:p>
+  </w:footnote>
+</w:footnotes>
 </file>
 
 <file path=word/styles.xml><?xml version="1.0" encoding="utf-8"?>
@@ -1822,6 +2369,66 @@
       <w:spacing w:val="5"/>
     </w:rPr>
   </w:style>
+  <w:style w:type="paragraph" w:styleId="ae">
+    <w:name w:val="header"/>
+    <w:basedOn w:val="a"/>
+    <w:link w:val="af"/>
+    <w:uiPriority w:val="99"/>
+    <w:unhideWhenUsed/>
+    <w:rsid w:val="00C35F82"/>
+    <w:pPr>
+      <w:tabs>
+        <w:tab w:val="center" w:pos="4153"/>
+        <w:tab w:val="right" w:pos="8306"/>
+      </w:tabs>
+      <w:snapToGrid w:val="0"/>
+    </w:pPr>
+    <w:rPr>
+      <w:sz w:val="20"/>
+      <w:szCs w:val="20"/>
+    </w:rPr>
+  </w:style>
+  <w:style w:type="character" w:customStyle="1" w:styleId="af">
+    <w:name w:val="頁首 字元"/>
+    <w:basedOn w:val="a0"/>
+    <w:link w:val="ae"/>
+    <w:uiPriority w:val="99"/>
+    <w:rsid w:val="00C35F82"/>
+    <w:rPr>
+      <w:sz w:val="20"/>
+      <w:szCs w:val="20"/>
+    </w:rPr>
+  </w:style>
+  <w:style w:type="paragraph" w:styleId="af0">
+    <w:name w:val="footer"/>
+    <w:basedOn w:val="a"/>
+    <w:link w:val="af1"/>
+    <w:uiPriority w:val="99"/>
+    <w:unhideWhenUsed/>
+    <w:rsid w:val="00C35F82"/>
+    <w:pPr>
+      <w:tabs>
+        <w:tab w:val="center" w:pos="4153"/>
+        <w:tab w:val="right" w:pos="8306"/>
+      </w:tabs>
+      <w:snapToGrid w:val="0"/>
+    </w:pPr>
+    <w:rPr>
+      <w:sz w:val="20"/>
+      <w:szCs w:val="20"/>
+    </w:rPr>
+  </w:style>
+  <w:style w:type="character" w:customStyle="1" w:styleId="af1">
+    <w:name w:val="頁尾 字元"/>
+    <w:basedOn w:val="a0"/>
+    <w:link w:val="af0"/>
+    <w:uiPriority w:val="99"/>
+    <w:rsid w:val="00C35F82"/>
+    <w:rPr>
+      <w:sz w:val="20"/>
+      <w:szCs w:val="20"/>
+    </w:rPr>
+  </w:style>
 </w:styles>
 </file>
 
